--- a/Aswini.docx
+++ b/Aswini.docx
@@ -5,6 +5,18 @@
     <w:p>
       <w:r>
         <w:t>Aswini</w:t>
+      </w:r>
+      <w:r>
+        <w:t xml:space="preserve"> – 2</w:t>
+      </w:r>
+      <w:r>
+        <w:rPr>
+          <w:vertAlign w:val="superscript"/>
+        </w:rPr>
+        <w:t>nd</w:t>
+      </w:r>
+      <w:r>
+        <w:t xml:space="preserve"> cs</w:t>
       </w:r>
     </w:p>
     <w:sectPr>
@@ -176,6 +188,7 @@
   <w:style w:type="paragraph" w:default="1" w:styleId="Normal">
     <w:name w:val="Normal"/>
     <w:qFormat/>
+    <w:rsid w:val="000331B6"/>
   </w:style>
   <w:style w:type="character" w:default="1" w:styleId="DefaultParagraphFont">
     <w:name w:val="Default Paragraph Font"/>
@@ -489,4 +502,16 @@
   <a:objectDefaults/>
   <a:extraClrSchemeLst/>
 </a:theme>
+</file>
+
+<file path=customXml/item1.xml><?xml version="1.0" encoding="utf-8"?>
+<b:Sources xmlns:b="http://schemas.openxmlformats.org/officeDocument/2006/bibliography" xmlns="http://schemas.openxmlformats.org/officeDocument/2006/bibliography" SelectedStyle="\APA.XSL" StyleName="APA"/>
+</file>
+
+<file path=customXml/itemProps1.xml><?xml version="1.0" encoding="utf-8"?>
+<ds:datastoreItem xmlns:ds="http://schemas.openxmlformats.org/officeDocument/2006/customXml" ds:itemID="{99E86C4F-7EAB-4C35-AF44-C00035BFE4C0}">
+  <ds:schemaRefs>
+    <ds:schemaRef ds:uri="http://schemas.openxmlformats.org/officeDocument/2006/bibliography"/>
+  </ds:schemaRefs>
+</ds:datastoreItem>
 </file>